--- a/MODULE/Module-3.docx
+++ b/MODULE/Module-3.docx
@@ -352,6 +352,7 @@
       </w:pPr>
       <w:r>
         <w:rPr>
+          <w:noProof/>
           <w:sz w:val="22"/>
         </w:rPr>
         <w:drawing>
@@ -474,6 +475,7 @@
       </w:pPr>
       <w:r>
         <w:rPr>
+          <w:noProof/>
           <w:sz w:val="22"/>
         </w:rPr>
         <w:drawing>
@@ -709,6 +711,7 @@
       </w:pPr>
       <w:r>
         <w:rPr>
+          <w:noProof/>
           <w:sz w:val="22"/>
         </w:rPr>
         <w:drawing>
@@ -885,6 +888,7 @@
       </w:pPr>
       <w:r>
         <w:rPr>
+          <w:noProof/>
           <w:sz w:val="22"/>
         </w:rPr>
         <w:drawing>
@@ -1046,6 +1050,7 @@
       </w:pPr>
       <w:r>
         <w:rPr>
+          <w:noProof/>
           <w:sz w:val="22"/>
         </w:rPr>
         <w:drawing>
@@ -1138,6 +1143,7 @@
       </w:pPr>
       <w:r>
         <w:rPr>
+          <w:noProof/>
           <w:sz w:val="22"/>
         </w:rPr>
         <w:drawing>
@@ -1197,7 +1203,7 @@
         </w:rPr>
         <w:t xml:space="preserve">Script code navigasi dapat anda lihat pada web dokumentasi dengan merujuk code link bootsrap di </w:t>
       </w:r>
-      <w:hyperlink r:id="rId15" w:history="1">
+      <w:hyperlink r:id="rId15" w:anchor="how-it-works" w:history="1">
         <w:r>
           <w:rPr>
             <w:rStyle w:val="Hyperlink"/>
@@ -1250,6 +1256,7 @@
       </w:pPr>
       <w:r>
         <w:rPr>
+          <w:noProof/>
           <w:sz w:val="22"/>
         </w:rPr>
         <w:drawing>
@@ -1331,6 +1338,7 @@
       </w:pPr>
       <w:r>
         <w:rPr>
+          <w:noProof/>
           <w:sz w:val="22"/>
         </w:rPr>
         <w:drawing>
@@ -1467,6 +1475,7 @@
       </w:pPr>
       <w:r>
         <w:rPr>
+          <w:noProof/>
           <w:sz w:val="22"/>
         </w:rPr>
         <w:drawing>
@@ -1619,6 +1628,7 @@
       </w:pPr>
       <w:r>
         <w:rPr>
+          <w:noProof/>
           <w:sz w:val="22"/>
         </w:rPr>
         <w:drawing>
@@ -1739,6 +1749,7 @@
       </w:pPr>
       <w:r>
         <w:rPr>
+          <w:noProof/>
           <w:sz w:val="22"/>
         </w:rPr>
         <w:lastRenderedPageBreak/>
@@ -1850,15 +1861,7 @@
           <w:bCs/>
           <w:sz w:val="22"/>
         </w:rPr>
-        <w:t xml:space="preserve">React </w:t>
-      </w:r>
-      <w:r>
-        <w:rPr>
-          <w:b/>
-          <w:bCs/>
-          <w:sz w:val="22"/>
-        </w:rPr>
-        <w:t>react-router-dom</w:t>
+        <w:t>React react-router-dom</w:t>
       </w:r>
     </w:p>
     <w:p>
@@ -2122,6 +2125,7 @@
       </w:pPr>
       <w:r>
         <w:rPr>
+          <w:noProof/>
           <w:sz w:val="22"/>
         </w:rPr>
         <w:drawing>
@@ -2547,6 +2551,7 @@
       </w:r>
       <w:r>
         <w:rPr>
+          <w:noProof/>
           <w:sz w:val="22"/>
         </w:rPr>
         <w:drawing>
@@ -2628,6 +2633,7 @@
       </w:pPr>
       <w:r>
         <w:rPr>
+          <w:noProof/>
           <w:sz w:val="22"/>
         </w:rPr>
         <w:drawing>
@@ -2696,6 +2702,7 @@
       </w:r>
       <w:r>
         <w:rPr>
+          <w:noProof/>
           <w:sz w:val="22"/>
         </w:rPr>
         <w:drawing>
@@ -2774,6 +2781,7 @@
       </w:pPr>
       <w:r>
         <w:rPr>
+          <w:noProof/>
           <w:sz w:val="22"/>
         </w:rPr>
         <w:drawing>
@@ -3003,6 +3011,7 @@
       </w:pPr>
       <w:r>
         <w:rPr>
+          <w:noProof/>
           <w:sz w:val="22"/>
         </w:rPr>
         <w:lastRenderedPageBreak/>
@@ -3365,6 +3374,7 @@
       </w:r>
       <w:r>
         <w:rPr>
+          <w:noProof/>
           <w:sz w:val="22"/>
         </w:rPr>
         <w:drawing>
@@ -3726,6 +3736,7 @@
       </w:r>
       <w:r>
         <w:rPr>
+          <w:noProof/>
           <w:sz w:val="22"/>
         </w:rPr>
         <w:drawing>
@@ -4025,6 +4036,7 @@
       </w:pPr>
       <w:r>
         <w:rPr>
+          <w:noProof/>
           <w:sz w:val="22"/>
         </w:rPr>
         <w:drawing>
@@ -4234,6 +4246,7 @@
       </w:pPr>
       <w:r>
         <w:rPr>
+          <w:noProof/>
           <w:sz w:val="22"/>
         </w:rPr>
         <w:drawing>
@@ -4293,6 +4306,7 @@
       </w:r>
       <w:r>
         <w:rPr>
+          <w:noProof/>
           <w:sz w:val="22"/>
         </w:rPr>
         <w:drawing>
@@ -4481,6 +4495,7 @@
             </w:pPr>
             <w:r>
               <w:rPr>
+                <w:noProof/>
                 <w:sz w:val="22"/>
               </w:rPr>
               <w:drawing>
@@ -4542,6 +4557,7 @@
             </w:pPr>
             <w:r>
               <w:rPr>
+                <w:noProof/>
                 <w:sz w:val="22"/>
               </w:rPr>
               <w:drawing>
@@ -4627,6 +4643,7 @@
             </w:pPr>
             <w:r>
               <w:rPr>
+                <w:noProof/>
                 <w:sz w:val="22"/>
               </w:rPr>
               <w:drawing>
@@ -4688,6 +4705,7 @@
             </w:pPr>
             <w:r>
               <w:rPr>
+                <w:noProof/>
                 <w:sz w:val="22"/>
               </w:rPr>
               <w:drawing>
@@ -4773,6 +4791,7 @@
               <w:rPr>
                 <w:b/>
                 <w:bCs/>
+                <w:noProof/>
                 <w:sz w:val="22"/>
               </w:rPr>
               <w:drawing>
@@ -4834,6 +4853,7 @@
             </w:pPr>
             <w:r>
               <w:rPr>
+                <w:noProof/>
                 <w:sz w:val="22"/>
               </w:rPr>
               <w:drawing>
@@ -5003,6 +5023,7 @@
             </w:pPr>
             <w:r>
               <w:rPr>
+                <w:noProof/>
                 <w:sz w:val="22"/>
               </w:rPr>
               <w:drawing>
@@ -5064,6 +5085,7 @@
             </w:pPr>
             <w:r>
               <w:rPr>
+                <w:noProof/>
                 <w:sz w:val="22"/>
               </w:rPr>
               <w:drawing>
@@ -5115,6 +5137,188 @@
       <w:pPr>
         <w:pStyle w:val="ListParagraph"/>
         <w:numPr>
+          <w:ilvl w:val="1"/>
+          <w:numId w:val="5"/>
+        </w:numPr>
+        <w:spacing w:after="0" w:line="259" w:lineRule="auto"/>
+        <w:ind w:right="0"/>
+        <w:jc w:val="both"/>
+        <w:rPr>
+          <w:b/>
+          <w:bCs/>
+          <w:sz w:val="22"/>
+        </w:rPr>
+      </w:pPr>
+      <w:r>
+        <w:rPr>
+          <w:b/>
+          <w:bCs/>
+          <w:sz w:val="22"/>
+        </w:rPr>
+        <w:lastRenderedPageBreak/>
+        <w:t>Navigate</w:t>
+      </w:r>
+    </w:p>
+    <w:p>
+      <w:pPr>
+        <w:spacing w:after="0" w:line="259" w:lineRule="auto"/>
+        <w:ind w:left="375" w:right="0" w:firstLine="0"/>
+        <w:jc w:val="both"/>
+        <w:rPr>
+          <w:sz w:val="22"/>
+        </w:rPr>
+      </w:pPr>
+      <w:r>
+        <w:rPr>
+          <w:sz w:val="22"/>
+        </w:rPr>
+        <w:t>Elemen &lt;Navigate&gt; mengubah lokasi saat ini saat dirender. Ini adalah pembungkus komponen di sekitar useNavigate, dan menerima semua argumen yang sama dengan props.</w:t>
+      </w:r>
+      <w:r>
+        <w:rPr>
+          <w:sz w:val="22"/>
+        </w:rPr>
+        <w:t xml:space="preserve"> Elemen ini biasanya diperuntukan untuk redirect kedalam lokasi end-poin. </w:t>
+      </w:r>
+    </w:p>
+    <w:tbl>
+      <w:tblPr>
+        <w:tblStyle w:val="TableGrid0"/>
+        <w:tblW w:w="0" w:type="auto"/>
+        <w:tblInd w:w="375" w:type="dxa"/>
+        <w:tblLook w:val="04A0" w:firstRow="1" w:lastRow="0" w:firstColumn="1" w:lastColumn="0" w:noHBand="0" w:noVBand="1"/>
+      </w:tblPr>
+      <w:tblGrid>
+        <w:gridCol w:w="9094"/>
+      </w:tblGrid>
+      <w:tr>
+        <w:tc>
+          <w:tcPr>
+            <w:tcW w:w="9469" w:type="dxa"/>
+          </w:tcPr>
+          <w:p>
+            <w:pPr>
+              <w:shd w:val="clear" w:color="auto" w:fill="FFFFFF"/>
+              <w:spacing w:after="0" w:line="285" w:lineRule="atLeast"/>
+              <w:ind w:left="0" w:right="0" w:firstLine="0"/>
+              <w:rPr>
+                <w:rFonts w:ascii="Consolas" w:hAnsi="Consolas"/>
+                <w:sz w:val="21"/>
+                <w:szCs w:val="21"/>
+              </w:rPr>
+            </w:pPr>
+            <w:r>
+              <w:rPr>
+                <w:rFonts w:ascii="Consolas" w:hAnsi="Consolas"/>
+                <w:color w:val="800000"/>
+                <w:sz w:val="21"/>
+                <w:szCs w:val="21"/>
+              </w:rPr>
+              <w:t>&lt;Navigate</w:t>
+            </w:r>
+            <w:r>
+              <w:rPr>
+                <w:rFonts w:ascii="Consolas" w:hAnsi="Consolas"/>
+                <w:sz w:val="21"/>
+                <w:szCs w:val="21"/>
+              </w:rPr>
+              <w:t xml:space="preserve"> </w:t>
+            </w:r>
+            <w:r>
+              <w:rPr>
+                <w:rFonts w:ascii="Consolas" w:hAnsi="Consolas"/>
+                <w:color w:val="E50000"/>
+                <w:sz w:val="21"/>
+                <w:szCs w:val="21"/>
+              </w:rPr>
+              <w:t>to</w:t>
+            </w:r>
+            <w:r>
+              <w:rPr>
+                <w:rFonts w:ascii="Consolas" w:hAnsi="Consolas"/>
+                <w:sz w:val="21"/>
+                <w:szCs w:val="21"/>
+              </w:rPr>
+              <w:t>=</w:t>
+            </w:r>
+            <w:r>
+              <w:rPr>
+                <w:rFonts w:ascii="Consolas" w:hAnsi="Consolas"/>
+                <w:color w:val="A31515"/>
+                <w:sz w:val="21"/>
+                <w:szCs w:val="21"/>
+              </w:rPr>
+              <w:t>"/home"</w:t>
+            </w:r>
+            <w:r>
+              <w:rPr>
+                <w:rFonts w:ascii="Consolas" w:hAnsi="Consolas"/>
+                <w:sz w:val="21"/>
+                <w:szCs w:val="21"/>
+              </w:rPr>
+              <w:t xml:space="preserve"> </w:t>
+            </w:r>
+            <w:r>
+              <w:rPr>
+                <w:rFonts w:ascii="Consolas" w:hAnsi="Consolas"/>
+                <w:color w:val="E50000"/>
+                <w:sz w:val="21"/>
+                <w:szCs w:val="21"/>
+              </w:rPr>
+              <w:t>replace</w:t>
+            </w:r>
+            <w:r>
+              <w:rPr>
+                <w:rFonts w:ascii="Consolas" w:hAnsi="Consolas"/>
+                <w:sz w:val="21"/>
+                <w:szCs w:val="21"/>
+              </w:rPr>
+              <w:t>=</w:t>
+            </w:r>
+            <w:r>
+              <w:rPr>
+                <w:rFonts w:ascii="Consolas" w:hAnsi="Consolas"/>
+                <w:color w:val="0000FF"/>
+                <w:sz w:val="21"/>
+                <w:szCs w:val="21"/>
+              </w:rPr>
+              <w:t>{true}</w:t>
+            </w:r>
+            <w:r>
+              <w:rPr>
+                <w:rFonts w:ascii="Consolas" w:hAnsi="Consolas"/>
+                <w:sz w:val="21"/>
+                <w:szCs w:val="21"/>
+              </w:rPr>
+              <w:t xml:space="preserve"> </w:t>
+            </w:r>
+            <w:r>
+              <w:rPr>
+                <w:rFonts w:ascii="Consolas" w:hAnsi="Consolas"/>
+                <w:color w:val="800000"/>
+                <w:sz w:val="21"/>
+                <w:szCs w:val="21"/>
+              </w:rPr>
+              <w:t>/&gt;</w:t>
+            </w:r>
+          </w:p>
+        </w:tc>
+      </w:tr>
+    </w:tbl>
+    <w:p>
+      <w:pPr>
+        <w:spacing w:after="0" w:line="259" w:lineRule="auto"/>
+        <w:ind w:left="375" w:right="0" w:firstLine="0"/>
+        <w:jc w:val="both"/>
+        <w:rPr>
+          <w:sz w:val="22"/>
+        </w:rPr>
+      </w:pPr>
+    </w:p>
+    <w:p>
+      <w:pPr>
+        <w:pStyle w:val="ListParagraph"/>
+        <w:numPr>
           <w:ilvl w:val="0"/>
           <w:numId w:val="5"/>
         </w:numPr>
@@ -5133,7 +5337,6 @@
           <w:bCs/>
           <w:sz w:val="22"/>
         </w:rPr>
-        <w:lastRenderedPageBreak/>
         <w:t>Latihan Praktikum</w:t>
       </w:r>
     </w:p>
@@ -5238,31 +5441,7 @@
         <w:rPr>
           <w:sz w:val="22"/>
         </w:rPr>
-        <w:t xml:space="preserve">, terlihat pada komponen AppRoute setiap end-point perlu diinisialisasi atau didefinisikan sebagai turunan komponen Layouts. Jika anda memiliki lebih dari 10 end-point maka anda perlu mendefinisikan ±10 komponen sebagai bentuk turunan komponen Layout, teknik ini dapat sangat merepotkan bagi para developer. Cobalah anda buat teknik model algoritma yang lebih sederhana dari file AppRoute tersebut. Contoh, jika memilki </w:t>
-      </w:r>
-      <w:r>
-        <w:rPr>
-          <w:sz w:val="22"/>
-        </w:rPr>
-        <w:t>±10 komponen</w:t>
-      </w:r>
-      <w:r>
-        <w:rPr>
-          <w:sz w:val="22"/>
-        </w:rPr>
-        <w:t xml:space="preserve"> maka cukup hanya 1 kali mendefinisikannya, maka </w:t>
-      </w:r>
-      <w:r>
-        <w:rPr>
-          <w:sz w:val="22"/>
-        </w:rPr>
-        <w:t>±10 komponen</w:t>
-      </w:r>
-      <w:r>
-        <w:rPr>
-          <w:sz w:val="22"/>
-        </w:rPr>
-        <w:t xml:space="preserve"> tersebut sudah diketahui bahwa mereka adalah komponen turunan dari Layouts.</w:t>
+        <w:t>, terlihat pada komponen AppRoute setiap end-point perlu diinisialisasi atau didefinisikan sebagai turunan komponen Layouts. Jika anda memiliki lebih dari 10 end-point maka anda perlu mendefinisikan ±10 komponen sebagai bentuk turunan komponen Layout, teknik ini dapat sangat merepotkan bagi para developer. Cobalah anda buat teknik model algoritma yang lebih sederhana dari file AppRoute tersebut. Contoh, jika memilki ±10 komponen maka cukup hanya 1 kali mendefinisikannya, maka ±10 komponen tersebut sudah diketahui bahwa mereka adalah komponen turunan dari Layouts.</w:t>
       </w:r>
     </w:p>
     <w:p>
@@ -5284,6 +5463,27 @@
           <w:sz w:val="22"/>
         </w:rPr>
         <w:t>Buatlah sebuah end-point baru untuk Login dengan isian form email dan password (bukan turunan komponen Layouts). Jika data email dan password salah maka akan menampilkan pesan error, sedangkan jika benar maka akan meredirect ke halaman HOME.</w:t>
+      </w:r>
+    </w:p>
+    <w:p>
+      <w:pPr>
+        <w:pStyle w:val="ListParagraph"/>
+        <w:numPr>
+          <w:ilvl w:val="0"/>
+          <w:numId w:val="18"/>
+        </w:numPr>
+        <w:spacing w:after="0" w:line="259" w:lineRule="auto"/>
+        <w:ind w:right="0"/>
+        <w:jc w:val="both"/>
+        <w:rPr>
+          <w:sz w:val="22"/>
+        </w:rPr>
+      </w:pPr>
+      <w:r>
+        <w:rPr>
+          <w:sz w:val="22"/>
+        </w:rPr>
+        <w:t>Buatlah sebuah komponen baru yang menampilkan halaman Error 404. Buatlah sebuah kondisi jika end-point yang tidak didaftarkan atau tidak tersedia dalam BrowserRouter maka akan menampilkan halaman Error 404.</w:t>
       </w:r>
     </w:p>
     <w:p>
@@ -8816,9 +9016,9 @@
   </w:abstractNum>
   <w:abstractNum w:abstractNumId="16" w15:restartNumberingAfterBreak="0">
     <w:nsid w:val="4B59641F"/>
-    <w:multiLevelType w:val="hybridMultilevel"/>
-    <w:tmpl w:val="F57C5832"/>
-    <w:lvl w:ilvl="0" w:tplc="3B6C01EC">
+    <w:multiLevelType w:val="multilevel"/>
+    <w:tmpl w:val="CB1C77DC"/>
+    <w:lvl w:ilvl="0">
       <w:start w:val="1"/>
       <w:numFmt w:val="decimal"/>
       <w:lvlText w:val="%1."/>
@@ -8830,77 +9030,109 @@
         <w:rFonts w:hint="default"/>
       </w:rPr>
     </w:lvl>
-    <w:lvl w:ilvl="1" w:tplc="04090019" w:tentative="1">
-      <w:start w:val="1"/>
-      <w:numFmt w:val="lowerLetter"/>
-      <w:lvlText w:val="%2."/>
-      <w:lvlJc w:val="left"/>
-      <w:pPr>
-        <w:ind w:left="1095" w:hanging="360"/>
-      </w:pPr>
-    </w:lvl>
-    <w:lvl w:ilvl="2" w:tplc="0409001B" w:tentative="1">
-      <w:start w:val="1"/>
-      <w:numFmt w:val="lowerRoman"/>
-      <w:lvlText w:val="%3."/>
-      <w:lvlJc w:val="right"/>
-      <w:pPr>
-        <w:ind w:left="1815" w:hanging="180"/>
-      </w:pPr>
-    </w:lvl>
-    <w:lvl w:ilvl="3" w:tplc="0409000F" w:tentative="1">
-      <w:start w:val="1"/>
+    <w:lvl w:ilvl="1">
+      <w:start w:val="5"/>
       <w:numFmt w:val="decimal"/>
-      <w:lvlText w:val="%4."/>
-      <w:lvlJc w:val="left"/>
-      <w:pPr>
-        <w:ind w:left="2535" w:hanging="360"/>
-      </w:pPr>
-    </w:lvl>
-    <w:lvl w:ilvl="4" w:tplc="04090019" w:tentative="1">
-      <w:start w:val="1"/>
-      <w:numFmt w:val="lowerLetter"/>
-      <w:lvlText w:val="%5."/>
-      <w:lvlJc w:val="left"/>
-      <w:pPr>
-        <w:ind w:left="3255" w:hanging="360"/>
-      </w:pPr>
-    </w:lvl>
-    <w:lvl w:ilvl="5" w:tplc="0409001B" w:tentative="1">
-      <w:start w:val="1"/>
-      <w:numFmt w:val="lowerRoman"/>
-      <w:lvlText w:val="%6."/>
-      <w:lvlJc w:val="right"/>
-      <w:pPr>
-        <w:ind w:left="3975" w:hanging="180"/>
-      </w:pPr>
-    </w:lvl>
-    <w:lvl w:ilvl="6" w:tplc="0409000F" w:tentative="1">
+      <w:isLgl/>
+      <w:lvlText w:val="%1.%2."/>
+      <w:lvlJc w:val="left"/>
+      <w:pPr>
+        <w:ind w:left="735" w:hanging="360"/>
+      </w:pPr>
+      <w:rPr>
+        <w:rFonts w:hint="default"/>
+      </w:rPr>
+    </w:lvl>
+    <w:lvl w:ilvl="2">
       <w:start w:val="1"/>
       <w:numFmt w:val="decimal"/>
-      <w:lvlText w:val="%7."/>
-      <w:lvlJc w:val="left"/>
-      <w:pPr>
-        <w:ind w:left="4695" w:hanging="360"/>
-      </w:pPr>
-    </w:lvl>
-    <w:lvl w:ilvl="7" w:tplc="04090019" w:tentative="1">
-      <w:start w:val="1"/>
-      <w:numFmt w:val="lowerLetter"/>
-      <w:lvlText w:val="%8."/>
-      <w:lvlJc w:val="left"/>
-      <w:pPr>
-        <w:ind w:left="5415" w:hanging="360"/>
-      </w:pPr>
-    </w:lvl>
-    <w:lvl w:ilvl="8" w:tplc="0409001B" w:tentative="1">
-      <w:start w:val="1"/>
-      <w:numFmt w:val="lowerRoman"/>
-      <w:lvlText w:val="%9."/>
-      <w:lvlJc w:val="right"/>
-      <w:pPr>
-        <w:ind w:left="6135" w:hanging="180"/>
-      </w:pPr>
+      <w:isLgl/>
+      <w:lvlText w:val="%1.%2.%3."/>
+      <w:lvlJc w:val="left"/>
+      <w:pPr>
+        <w:ind w:left="1455" w:hanging="720"/>
+      </w:pPr>
+      <w:rPr>
+        <w:rFonts w:hint="default"/>
+      </w:rPr>
+    </w:lvl>
+    <w:lvl w:ilvl="3">
+      <w:start w:val="1"/>
+      <w:numFmt w:val="decimal"/>
+      <w:isLgl/>
+      <w:lvlText w:val="%1.%2.%3.%4."/>
+      <w:lvlJc w:val="left"/>
+      <w:pPr>
+        <w:ind w:left="1815" w:hanging="720"/>
+      </w:pPr>
+      <w:rPr>
+        <w:rFonts w:hint="default"/>
+      </w:rPr>
+    </w:lvl>
+    <w:lvl w:ilvl="4">
+      <w:start w:val="1"/>
+      <w:numFmt w:val="decimal"/>
+      <w:isLgl/>
+      <w:lvlText w:val="%1.%2.%3.%4.%5."/>
+      <w:lvlJc w:val="left"/>
+      <w:pPr>
+        <w:ind w:left="2535" w:hanging="1080"/>
+      </w:pPr>
+      <w:rPr>
+        <w:rFonts w:hint="default"/>
+      </w:rPr>
+    </w:lvl>
+    <w:lvl w:ilvl="5">
+      <w:start w:val="1"/>
+      <w:numFmt w:val="decimal"/>
+      <w:isLgl/>
+      <w:lvlText w:val="%1.%2.%3.%4.%5.%6."/>
+      <w:lvlJc w:val="left"/>
+      <w:pPr>
+        <w:ind w:left="2895" w:hanging="1080"/>
+      </w:pPr>
+      <w:rPr>
+        <w:rFonts w:hint="default"/>
+      </w:rPr>
+    </w:lvl>
+    <w:lvl w:ilvl="6">
+      <w:start w:val="1"/>
+      <w:numFmt w:val="decimal"/>
+      <w:isLgl/>
+      <w:lvlText w:val="%1.%2.%3.%4.%5.%6.%7."/>
+      <w:lvlJc w:val="left"/>
+      <w:pPr>
+        <w:ind w:left="3615" w:hanging="1440"/>
+      </w:pPr>
+      <w:rPr>
+        <w:rFonts w:hint="default"/>
+      </w:rPr>
+    </w:lvl>
+    <w:lvl w:ilvl="7">
+      <w:start w:val="1"/>
+      <w:numFmt w:val="decimal"/>
+      <w:isLgl/>
+      <w:lvlText w:val="%1.%2.%3.%4.%5.%6.%7.%8."/>
+      <w:lvlJc w:val="left"/>
+      <w:pPr>
+        <w:ind w:left="3975" w:hanging="1440"/>
+      </w:pPr>
+      <w:rPr>
+        <w:rFonts w:hint="default"/>
+      </w:rPr>
+    </w:lvl>
+    <w:lvl w:ilvl="8">
+      <w:start w:val="1"/>
+      <w:numFmt w:val="decimal"/>
+      <w:isLgl/>
+      <w:lvlText w:val="%1.%2.%3.%4.%5.%6.%7.%8.%9."/>
+      <w:lvlJc w:val="left"/>
+      <w:pPr>
+        <w:ind w:left="4695" w:hanging="1800"/>
+      </w:pPr>
+      <w:rPr>
+        <w:rFonts w:hint="default"/>
+      </w:rPr>
     </w:lvl>
   </w:abstractNum>
   <w:abstractNum w:abstractNumId="17" w15:restartNumberingAfterBreak="0">
